--- a/Імпровізація в танці 2.docx
+++ b/Імпровізація в танці 2.docx
@@ -68,14 +68,25 @@
         </w:rPr>
         <w:t xml:space="preserve">, </w:t>
       </w:r>
-      <w:r>
-        <w:rPr>
-          <w:rFonts w:ascii="Times New Roman" w:hAnsi="Times New Roman" w:cs="Times New Roman"/>
-          <w:sz w:val="28"/>
-          <w:szCs w:val="28"/>
-          <w:lang w:val="uk-UA"/>
-        </w:rPr>
-        <w:t xml:space="preserve">Райнер </w:t>
+      <w:proofErr w:type="spellStart"/>
+      <w:r>
+        <w:rPr>
+          <w:rFonts w:ascii="Times New Roman" w:hAnsi="Times New Roman" w:cs="Times New Roman"/>
+          <w:sz w:val="28"/>
+          <w:szCs w:val="28"/>
+          <w:lang w:val="uk-UA"/>
+        </w:rPr>
+        <w:t>Райнер</w:t>
+      </w:r>
+      <w:proofErr w:type="spellEnd"/>
+      <w:r>
+        <w:rPr>
+          <w:rFonts w:ascii="Times New Roman" w:hAnsi="Times New Roman" w:cs="Times New Roman"/>
+          <w:sz w:val="28"/>
+          <w:szCs w:val="28"/>
+          <w:lang w:val="uk-UA"/>
+        </w:rPr>
+        <w:t xml:space="preserve"> </w:t>
       </w:r>
       <w:r>
         <w:rPr>
@@ -111,7 +122,27 @@
           <w:szCs w:val="28"/>
           <w:lang w:val="uk-UA"/>
         </w:rPr>
-        <w:t xml:space="preserve"> і скласти у виконанні прості "одно- та дворухові фрази", що не вимагають особливих танцювальних навичок і мінімальної енергії.</w:t>
+        <w:t xml:space="preserve"> і скласти у виконанні прості "одно- та </w:t>
+      </w:r>
+      <w:proofErr w:type="spellStart"/>
+      <w:r>
+        <w:rPr>
+          <w:rFonts w:ascii="Times New Roman" w:hAnsi="Times New Roman" w:cs="Times New Roman"/>
+          <w:sz w:val="28"/>
+          <w:szCs w:val="28"/>
+          <w:lang w:val="uk-UA"/>
+        </w:rPr>
+        <w:t>дворухові</w:t>
+      </w:r>
+      <w:proofErr w:type="spellEnd"/>
+      <w:r>
+        <w:rPr>
+          <w:rFonts w:ascii="Times New Roman" w:hAnsi="Times New Roman" w:cs="Times New Roman"/>
+          <w:sz w:val="28"/>
+          <w:szCs w:val="28"/>
+          <w:lang w:val="uk-UA"/>
+        </w:rPr>
+        <w:t xml:space="preserve"> фрази", що не вимагають особливих танцювальних навичок і мінімальної енергії.</w:t>
       </w:r>
     </w:p>
     <w:p>
@@ -121,9 +152,11 @@
         <w:jc w:val="both"/>
         <w:rPr>
           <w:rFonts w:ascii="Times New Roman" w:hAnsi="Times New Roman" w:cs="Times New Roman"/>
-          <w:sz w:val="28"/>
-          <w:szCs w:val="28"/>
-          <w:lang w:val="uk-UA"/>
+          <w:b/>
+          <w:bCs/>
+          <w:sz w:val="28"/>
+          <w:szCs w:val="28"/>
+          <w:lang w:val="ru-RU"/>
         </w:rPr>
       </w:pPr>
       <w:r>
@@ -133,19 +166,1374 @@
           <w:szCs w:val="28"/>
           <w:lang w:val="uk-UA"/>
         </w:rPr>
-        <w:t>Обговорення Райнера про її "Тріо А", перший розділ "</w:t>
+        <w:t xml:space="preserve">Обговорення </w:t>
+      </w:r>
+      <w:proofErr w:type="spellStart"/>
+      <w:r>
+        <w:rPr>
+          <w:rFonts w:ascii="Times New Roman" w:hAnsi="Times New Roman" w:cs="Times New Roman"/>
+          <w:sz w:val="28"/>
+          <w:szCs w:val="28"/>
+          <w:lang w:val="uk-UA"/>
+        </w:rPr>
+        <w:t>Райнера</w:t>
+      </w:r>
+      <w:proofErr w:type="spellEnd"/>
+      <w:r>
+        <w:rPr>
+          <w:rFonts w:ascii="Times New Roman" w:hAnsi="Times New Roman" w:cs="Times New Roman"/>
+          <w:sz w:val="28"/>
+          <w:szCs w:val="28"/>
+          <w:lang w:val="uk-UA"/>
+        </w:rPr>
+        <w:t xml:space="preserve"> про її "Тріо А", перший розділ "</w:t>
+      </w:r>
+      <w:r>
+        <w:rPr>
+          <w:rFonts w:ascii="Times New Roman" w:hAnsi="Times New Roman" w:cs="Times New Roman"/>
+          <w:sz w:val="28"/>
+          <w:szCs w:val="28"/>
+          <w:lang w:val="uk-UA"/>
+        </w:rPr>
+        <w:t>Розум - це м'яз</w:t>
+      </w:r>
+      <w:r>
+        <w:rPr>
+          <w:rFonts w:ascii="Times New Roman" w:hAnsi="Times New Roman" w:cs="Times New Roman"/>
+          <w:sz w:val="28"/>
+          <w:szCs w:val="28"/>
+          <w:lang w:val="uk-UA"/>
+        </w:rPr>
+        <w:t xml:space="preserve">", є прикладом її нового підходу до хореографії. "Тріо А" - це </w:t>
+      </w:r>
+      <w:proofErr w:type="spellStart"/>
+      <w:r>
+        <w:rPr>
+          <w:rFonts w:ascii="Times New Roman" w:hAnsi="Times New Roman" w:cs="Times New Roman"/>
+          <w:sz w:val="28"/>
+          <w:szCs w:val="28"/>
+          <w:lang w:val="uk-UA"/>
+        </w:rPr>
+        <w:t>чотирихвилинна</w:t>
+      </w:r>
+      <w:proofErr w:type="spellEnd"/>
+      <w:r>
+        <w:rPr>
+          <w:rFonts w:ascii="Times New Roman" w:hAnsi="Times New Roman" w:cs="Times New Roman"/>
+          <w:sz w:val="28"/>
+          <w:szCs w:val="28"/>
+          <w:lang w:val="uk-UA"/>
+        </w:rPr>
+        <w:t xml:space="preserve"> робота, виконана одночасно трьома особами. Як описав </w:t>
+      </w:r>
+      <w:proofErr w:type="spellStart"/>
+      <w:r>
+        <w:rPr>
+          <w:rFonts w:ascii="Times New Roman" w:hAnsi="Times New Roman" w:cs="Times New Roman"/>
+          <w:sz w:val="28"/>
+          <w:szCs w:val="28"/>
+          <w:lang w:val="uk-UA"/>
+        </w:rPr>
+        <w:t>Райнерс</w:t>
+      </w:r>
+      <w:proofErr w:type="spellEnd"/>
+      <w:r>
+        <w:rPr>
+          <w:rFonts w:ascii="Times New Roman" w:hAnsi="Times New Roman" w:cs="Times New Roman"/>
+          <w:sz w:val="28"/>
+          <w:szCs w:val="28"/>
+          <w:lang w:val="uk-UA"/>
+        </w:rPr>
+        <w:t>, "немає пауз між фразами.</w:t>
+      </w:r>
+      <w:r>
+        <w:rPr>
+          <w:rFonts w:ascii="Times New Roman" w:hAnsi="Times New Roman" w:cs="Times New Roman"/>
+          <w:sz w:val="28"/>
+          <w:szCs w:val="28"/>
+          <w:lang w:val="ru-RU"/>
+        </w:rPr>
+        <w:t xml:space="preserve"> </w:t>
+      </w:r>
+      <w:proofErr w:type="spellStart"/>
+      <w:r>
+        <w:rPr>
+          <w:rFonts w:ascii="Times New Roman" w:hAnsi="Times New Roman" w:cs="Times New Roman"/>
+          <w:sz w:val="28"/>
+          <w:szCs w:val="28"/>
+          <w:lang w:val="ru-RU"/>
+        </w:rPr>
+        <w:t>Самі</w:t>
+      </w:r>
+      <w:proofErr w:type="spellEnd"/>
+      <w:r>
+        <w:rPr>
+          <w:rFonts w:ascii="Times New Roman" w:hAnsi="Times New Roman" w:cs="Times New Roman"/>
+          <w:sz w:val="28"/>
+          <w:szCs w:val="28"/>
+          <w:lang w:val="ru-RU"/>
+        </w:rPr>
+        <w:t xml:space="preserve"> </w:t>
+      </w:r>
+      <w:proofErr w:type="spellStart"/>
+      <w:r>
+        <w:rPr>
+          <w:rFonts w:ascii="Times New Roman" w:hAnsi="Times New Roman" w:cs="Times New Roman"/>
+          <w:sz w:val="28"/>
+          <w:szCs w:val="28"/>
+          <w:lang w:val="ru-RU"/>
+        </w:rPr>
+        <w:t>фрази</w:t>
+      </w:r>
+      <w:proofErr w:type="spellEnd"/>
+      <w:r>
+        <w:rPr>
+          <w:rFonts w:ascii="Times New Roman" w:hAnsi="Times New Roman" w:cs="Times New Roman"/>
+          <w:sz w:val="28"/>
+          <w:szCs w:val="28"/>
+          <w:lang w:val="ru-RU"/>
+        </w:rPr>
+        <w:t xml:space="preserve"> часто </w:t>
+      </w:r>
+      <w:proofErr w:type="spellStart"/>
+      <w:r>
+        <w:rPr>
+          <w:rFonts w:ascii="Times New Roman" w:hAnsi="Times New Roman" w:cs="Times New Roman"/>
+          <w:sz w:val="28"/>
+          <w:szCs w:val="28"/>
+          <w:lang w:val="ru-RU"/>
+        </w:rPr>
+        <w:t>складаються</w:t>
+      </w:r>
+      <w:proofErr w:type="spellEnd"/>
+      <w:r>
+        <w:rPr>
+          <w:rFonts w:ascii="Times New Roman" w:hAnsi="Times New Roman" w:cs="Times New Roman"/>
+          <w:sz w:val="28"/>
+          <w:szCs w:val="28"/>
+          <w:lang w:val="ru-RU"/>
+        </w:rPr>
+        <w:t xml:space="preserve"> з </w:t>
+      </w:r>
+      <w:proofErr w:type="spellStart"/>
+      <w:r>
+        <w:rPr>
+          <w:rFonts w:ascii="Times New Roman" w:hAnsi="Times New Roman" w:cs="Times New Roman"/>
+          <w:sz w:val="28"/>
+          <w:szCs w:val="28"/>
+          <w:lang w:val="ru-RU"/>
+        </w:rPr>
+        <w:t>окремих</w:t>
+      </w:r>
+      <w:proofErr w:type="spellEnd"/>
+      <w:r>
+        <w:rPr>
+          <w:rFonts w:ascii="Times New Roman" w:hAnsi="Times New Roman" w:cs="Times New Roman"/>
+          <w:sz w:val="28"/>
+          <w:szCs w:val="28"/>
+          <w:lang w:val="ru-RU"/>
+        </w:rPr>
+        <w:t xml:space="preserve"> </w:t>
+      </w:r>
+      <w:proofErr w:type="spellStart"/>
+      <w:r>
+        <w:rPr>
+          <w:rFonts w:ascii="Times New Roman" w:hAnsi="Times New Roman" w:cs="Times New Roman"/>
+          <w:sz w:val="28"/>
+          <w:szCs w:val="28"/>
+          <w:lang w:val="ru-RU"/>
+        </w:rPr>
+        <w:t>частин</w:t>
+      </w:r>
+      <w:proofErr w:type="spellEnd"/>
+      <w:r>
+        <w:rPr>
+          <w:rFonts w:ascii="Times New Roman" w:hAnsi="Times New Roman" w:cs="Times New Roman"/>
+          <w:sz w:val="28"/>
+          <w:szCs w:val="28"/>
+          <w:lang w:val="ru-RU"/>
+        </w:rPr>
+        <w:t xml:space="preserve">, </w:t>
+      </w:r>
+      <w:proofErr w:type="spellStart"/>
+      <w:r>
+        <w:rPr>
+          <w:rFonts w:ascii="Times New Roman" w:hAnsi="Times New Roman" w:cs="Times New Roman"/>
+          <w:sz w:val="28"/>
+          <w:szCs w:val="28"/>
+          <w:lang w:val="ru-RU"/>
+        </w:rPr>
+        <w:t>наприклад</w:t>
+      </w:r>
+      <w:proofErr w:type="spellEnd"/>
+      <w:r>
+        <w:rPr>
+          <w:rFonts w:ascii="Times New Roman" w:hAnsi="Times New Roman" w:cs="Times New Roman"/>
+          <w:sz w:val="28"/>
+          <w:szCs w:val="28"/>
+          <w:lang w:val="ru-RU"/>
+        </w:rPr>
+        <w:t xml:space="preserve">, </w:t>
+      </w:r>
+      <w:proofErr w:type="spellStart"/>
+      <w:r>
+        <w:rPr>
+          <w:rFonts w:ascii="Times New Roman" w:hAnsi="Times New Roman" w:cs="Times New Roman"/>
+          <w:sz w:val="28"/>
+          <w:szCs w:val="28"/>
+          <w:lang w:val="ru-RU"/>
+        </w:rPr>
+        <w:t>послідовних</w:t>
+      </w:r>
+      <w:proofErr w:type="spellEnd"/>
+      <w:r>
+        <w:rPr>
+          <w:rFonts w:ascii="Times New Roman" w:hAnsi="Times New Roman" w:cs="Times New Roman"/>
+          <w:sz w:val="28"/>
+          <w:szCs w:val="28"/>
+          <w:lang w:val="ru-RU"/>
+        </w:rPr>
+        <w:t xml:space="preserve"> </w:t>
+      </w:r>
+      <w:proofErr w:type="spellStart"/>
+      <w:r>
+        <w:rPr>
+          <w:rFonts w:ascii="Times New Roman" w:hAnsi="Times New Roman" w:cs="Times New Roman"/>
+          <w:sz w:val="28"/>
+          <w:szCs w:val="28"/>
+          <w:lang w:val="ru-RU"/>
+        </w:rPr>
+        <w:t>артикуляцій</w:t>
+      </w:r>
+      <w:proofErr w:type="spellEnd"/>
+      <w:r>
+        <w:rPr>
+          <w:rFonts w:ascii="Times New Roman" w:hAnsi="Times New Roman" w:cs="Times New Roman"/>
+          <w:sz w:val="28"/>
+          <w:szCs w:val="28"/>
+          <w:lang w:val="ru-RU"/>
+        </w:rPr>
+        <w:t xml:space="preserve"> </w:t>
+      </w:r>
+      <w:proofErr w:type="spellStart"/>
+      <w:r>
+        <w:rPr>
+          <w:rFonts w:ascii="Times New Roman" w:hAnsi="Times New Roman" w:cs="Times New Roman"/>
+          <w:sz w:val="28"/>
+          <w:szCs w:val="28"/>
+          <w:lang w:val="ru-RU"/>
+        </w:rPr>
+        <w:t>кінцівок</w:t>
+      </w:r>
+      <w:proofErr w:type="spellEnd"/>
+      <w:r>
+        <w:rPr>
+          <w:rFonts w:ascii="Times New Roman" w:hAnsi="Times New Roman" w:cs="Times New Roman"/>
+          <w:sz w:val="28"/>
+          <w:szCs w:val="28"/>
+          <w:lang w:val="ru-RU"/>
+        </w:rPr>
+        <w:t xml:space="preserve"> - "права нога, </w:t>
+      </w:r>
+      <w:proofErr w:type="spellStart"/>
+      <w:r>
+        <w:rPr>
+          <w:rFonts w:ascii="Times New Roman" w:hAnsi="Times New Roman" w:cs="Times New Roman"/>
+          <w:sz w:val="28"/>
+          <w:szCs w:val="28"/>
+          <w:lang w:val="ru-RU"/>
+        </w:rPr>
+        <w:t>ліва</w:t>
+      </w:r>
+      <w:proofErr w:type="spellEnd"/>
+      <w:r>
+        <w:rPr>
+          <w:rFonts w:ascii="Times New Roman" w:hAnsi="Times New Roman" w:cs="Times New Roman"/>
+          <w:sz w:val="28"/>
+          <w:szCs w:val="28"/>
+          <w:lang w:val="ru-RU"/>
+        </w:rPr>
+        <w:t xml:space="preserve"> нога, руки, </w:t>
+      </w:r>
+      <w:proofErr w:type="spellStart"/>
+      <w:r>
+        <w:rPr>
+          <w:rFonts w:ascii="Times New Roman" w:hAnsi="Times New Roman" w:cs="Times New Roman"/>
+          <w:sz w:val="28"/>
+          <w:szCs w:val="28"/>
+          <w:lang w:val="ru-RU"/>
+        </w:rPr>
+        <w:t>стрибок</w:t>
+      </w:r>
+      <w:proofErr w:type="spellEnd"/>
+      <w:r>
+        <w:rPr>
+          <w:rFonts w:ascii="Times New Roman" w:hAnsi="Times New Roman" w:cs="Times New Roman"/>
+          <w:sz w:val="28"/>
+          <w:szCs w:val="28"/>
+          <w:lang w:val="ru-RU"/>
+        </w:rPr>
+        <w:t xml:space="preserve">" </w:t>
+      </w:r>
+      <w:proofErr w:type="spellStart"/>
+      <w:r>
+        <w:rPr>
+          <w:rFonts w:ascii="Times New Roman" w:hAnsi="Times New Roman" w:cs="Times New Roman"/>
+          <w:sz w:val="28"/>
+          <w:szCs w:val="28"/>
+          <w:lang w:val="ru-RU"/>
+        </w:rPr>
+        <w:t>тощо</w:t>
+      </w:r>
+      <w:proofErr w:type="spellEnd"/>
+      <w:r>
+        <w:rPr>
+          <w:rFonts w:ascii="Times New Roman" w:hAnsi="Times New Roman" w:cs="Times New Roman"/>
+          <w:sz w:val="28"/>
+          <w:szCs w:val="28"/>
+          <w:lang w:val="ru-RU"/>
+        </w:rPr>
+        <w:t xml:space="preserve">, </w:t>
+      </w:r>
+      <w:r>
+        <w:rPr>
+          <w:rFonts w:ascii="Times New Roman" w:hAnsi="Times New Roman" w:cs="Times New Roman"/>
+          <w:sz w:val="28"/>
+          <w:szCs w:val="28"/>
+          <w:lang w:val="ru-RU"/>
+        </w:rPr>
+        <w:t xml:space="preserve">але </w:t>
+      </w:r>
+      <w:proofErr w:type="spellStart"/>
+      <w:r>
+        <w:rPr>
+          <w:rFonts w:ascii="Times New Roman" w:hAnsi="Times New Roman" w:cs="Times New Roman"/>
+          <w:sz w:val="28"/>
+          <w:szCs w:val="28"/>
+          <w:lang w:val="ru-RU"/>
+        </w:rPr>
+        <w:t>кінець</w:t>
+      </w:r>
+      <w:proofErr w:type="spellEnd"/>
+      <w:r>
+        <w:rPr>
+          <w:rFonts w:ascii="Times New Roman" w:hAnsi="Times New Roman" w:cs="Times New Roman"/>
+          <w:sz w:val="28"/>
+          <w:szCs w:val="28"/>
+          <w:lang w:val="ru-RU"/>
+        </w:rPr>
+        <w:t xml:space="preserve"> </w:t>
+      </w:r>
+      <w:proofErr w:type="spellStart"/>
+      <w:r>
+        <w:rPr>
+          <w:rFonts w:ascii="Times New Roman" w:hAnsi="Times New Roman" w:cs="Times New Roman"/>
+          <w:sz w:val="28"/>
+          <w:szCs w:val="28"/>
+          <w:lang w:val="ru-RU"/>
+        </w:rPr>
+        <w:t>кожної</w:t>
+      </w:r>
+      <w:proofErr w:type="spellEnd"/>
+      <w:r>
+        <w:rPr>
+          <w:rFonts w:ascii="Times New Roman" w:hAnsi="Times New Roman" w:cs="Times New Roman"/>
+          <w:sz w:val="28"/>
+          <w:szCs w:val="28"/>
+          <w:lang w:val="ru-RU"/>
+        </w:rPr>
+        <w:t xml:space="preserve"> </w:t>
+      </w:r>
+      <w:proofErr w:type="spellStart"/>
+      <w:r>
+        <w:rPr>
+          <w:rFonts w:ascii="Times New Roman" w:hAnsi="Times New Roman" w:cs="Times New Roman"/>
+          <w:sz w:val="28"/>
+          <w:szCs w:val="28"/>
+          <w:lang w:val="ru-RU"/>
+        </w:rPr>
+        <w:t>фрази</w:t>
+      </w:r>
+      <w:proofErr w:type="spellEnd"/>
+      <w:r>
+        <w:rPr>
+          <w:rFonts w:ascii="Times New Roman" w:hAnsi="Times New Roman" w:cs="Times New Roman"/>
+          <w:sz w:val="28"/>
+          <w:szCs w:val="28"/>
+          <w:lang w:val="ru-RU"/>
+        </w:rPr>
+        <w:t xml:space="preserve"> </w:t>
+      </w:r>
+      <w:proofErr w:type="spellStart"/>
+      <w:r>
+        <w:rPr>
+          <w:rFonts w:ascii="Times New Roman" w:hAnsi="Times New Roman" w:cs="Times New Roman"/>
+          <w:sz w:val="28"/>
+          <w:szCs w:val="28"/>
+          <w:lang w:val="ru-RU"/>
+        </w:rPr>
+        <w:t>відразу</w:t>
+      </w:r>
+      <w:proofErr w:type="spellEnd"/>
+      <w:r>
+        <w:rPr>
+          <w:rFonts w:ascii="Times New Roman" w:hAnsi="Times New Roman" w:cs="Times New Roman"/>
+          <w:sz w:val="28"/>
+          <w:szCs w:val="28"/>
+          <w:lang w:val="ru-RU"/>
+        </w:rPr>
+        <w:t xml:space="preserve"> </w:t>
+      </w:r>
+      <w:proofErr w:type="spellStart"/>
+      <w:r>
+        <w:rPr>
+          <w:rFonts w:ascii="Times New Roman" w:hAnsi="Times New Roman" w:cs="Times New Roman"/>
+          <w:sz w:val="28"/>
+          <w:szCs w:val="28"/>
+          <w:lang w:val="ru-RU"/>
+        </w:rPr>
+        <w:t>зливається</w:t>
+      </w:r>
+      <w:proofErr w:type="spellEnd"/>
+      <w:r>
+        <w:rPr>
+          <w:rFonts w:ascii="Times New Roman" w:hAnsi="Times New Roman" w:cs="Times New Roman"/>
+          <w:sz w:val="28"/>
+          <w:szCs w:val="28"/>
+          <w:lang w:val="ru-RU"/>
+        </w:rPr>
+        <w:t xml:space="preserve"> на початку </w:t>
+      </w:r>
+      <w:proofErr w:type="spellStart"/>
+      <w:r>
+        <w:rPr>
+          <w:rFonts w:ascii="Times New Roman" w:hAnsi="Times New Roman" w:cs="Times New Roman"/>
+          <w:sz w:val="28"/>
+          <w:szCs w:val="28"/>
+          <w:lang w:val="ru-RU"/>
+        </w:rPr>
+        <w:t>наступної</w:t>
+      </w:r>
+      <w:proofErr w:type="spellEnd"/>
+      <w:r>
+        <w:rPr>
+          <w:rFonts w:ascii="Times New Roman" w:hAnsi="Times New Roman" w:cs="Times New Roman"/>
+          <w:sz w:val="28"/>
+          <w:szCs w:val="28"/>
+          <w:lang w:val="ru-RU"/>
+        </w:rPr>
+        <w:t xml:space="preserve">, не </w:t>
+      </w:r>
+      <w:proofErr w:type="spellStart"/>
+      <w:r>
+        <w:rPr>
+          <w:rFonts w:ascii="Times New Roman" w:hAnsi="Times New Roman" w:cs="Times New Roman"/>
+          <w:sz w:val="28"/>
+          <w:szCs w:val="28"/>
+          <w:lang w:val="ru-RU"/>
+        </w:rPr>
+        <w:t>маючи</w:t>
+      </w:r>
+      <w:proofErr w:type="spellEnd"/>
+      <w:r>
+        <w:rPr>
+          <w:rFonts w:ascii="Times New Roman" w:hAnsi="Times New Roman" w:cs="Times New Roman"/>
+          <w:sz w:val="28"/>
+          <w:szCs w:val="28"/>
+          <w:lang w:val="ru-RU"/>
+        </w:rPr>
+        <w:t xml:space="preserve"> </w:t>
+      </w:r>
+      <w:proofErr w:type="spellStart"/>
+      <w:r>
+        <w:rPr>
+          <w:rFonts w:ascii="Times New Roman" w:hAnsi="Times New Roman" w:cs="Times New Roman"/>
+          <w:sz w:val="28"/>
+          <w:szCs w:val="28"/>
+          <w:lang w:val="ru-RU"/>
+        </w:rPr>
+        <w:t>помітного</w:t>
+      </w:r>
+      <w:proofErr w:type="spellEnd"/>
+      <w:r>
+        <w:rPr>
+          <w:rFonts w:ascii="Times New Roman" w:hAnsi="Times New Roman" w:cs="Times New Roman"/>
+          <w:sz w:val="28"/>
+          <w:szCs w:val="28"/>
+          <w:lang w:val="ru-RU"/>
+        </w:rPr>
+        <w:t xml:space="preserve"> </w:t>
+      </w:r>
+      <w:proofErr w:type="spellStart"/>
+      <w:r>
+        <w:rPr>
+          <w:rFonts w:ascii="Times New Roman" w:hAnsi="Times New Roman" w:cs="Times New Roman"/>
+          <w:sz w:val="28"/>
+          <w:szCs w:val="28"/>
+          <w:lang w:val="ru-RU"/>
+        </w:rPr>
+        <w:t>наголосу</w:t>
+      </w:r>
+      <w:proofErr w:type="spellEnd"/>
+      <w:r>
+        <w:rPr>
+          <w:rFonts w:ascii="Times New Roman" w:hAnsi="Times New Roman" w:cs="Times New Roman"/>
+          <w:sz w:val="28"/>
+          <w:szCs w:val="28"/>
+          <w:lang w:val="ru-RU"/>
+        </w:rPr>
+        <w:t>.</w:t>
+      </w:r>
+      <w:r>
+        <w:rPr>
+          <w:rFonts w:ascii="Times New Roman" w:hAnsi="Times New Roman" w:cs="Times New Roman"/>
+          <w:sz w:val="28"/>
+          <w:szCs w:val="28"/>
+          <w:lang w:val="ru-RU"/>
+        </w:rPr>
+        <w:t xml:space="preserve"> </w:t>
+      </w:r>
+      <w:proofErr w:type="spellStart"/>
+      <w:r>
+        <w:rPr>
+          <w:rFonts w:ascii="Times New Roman" w:hAnsi="Times New Roman" w:cs="Times New Roman"/>
+          <w:sz w:val="28"/>
+          <w:szCs w:val="28"/>
+          <w:lang w:val="ru-RU"/>
+        </w:rPr>
+        <w:t>Кінцівки</w:t>
+      </w:r>
+      <w:proofErr w:type="spellEnd"/>
+      <w:r>
+        <w:rPr>
+          <w:rFonts w:ascii="Times New Roman" w:hAnsi="Times New Roman" w:cs="Times New Roman"/>
+          <w:sz w:val="28"/>
+          <w:szCs w:val="28"/>
+          <w:lang w:val="ru-RU"/>
+        </w:rPr>
+        <w:t xml:space="preserve"> </w:t>
+      </w:r>
+      <w:proofErr w:type="spellStart"/>
+      <w:r>
+        <w:rPr>
+          <w:rFonts w:ascii="Times New Roman" w:hAnsi="Times New Roman" w:cs="Times New Roman"/>
+          <w:sz w:val="28"/>
+          <w:szCs w:val="28"/>
+          <w:lang w:val="ru-RU"/>
+        </w:rPr>
+        <w:t>ніколи</w:t>
+      </w:r>
+      <w:proofErr w:type="spellEnd"/>
+      <w:r>
+        <w:rPr>
+          <w:rFonts w:ascii="Times New Roman" w:hAnsi="Times New Roman" w:cs="Times New Roman"/>
+          <w:sz w:val="28"/>
+          <w:szCs w:val="28"/>
+          <w:lang w:val="ru-RU"/>
+        </w:rPr>
+        <w:t xml:space="preserve"> не </w:t>
+      </w:r>
+      <w:proofErr w:type="spellStart"/>
+      <w:r>
+        <w:rPr>
+          <w:rFonts w:ascii="Times New Roman" w:hAnsi="Times New Roman" w:cs="Times New Roman"/>
+          <w:sz w:val="28"/>
+          <w:szCs w:val="28"/>
+          <w:lang w:val="ru-RU"/>
+        </w:rPr>
+        <w:t>знаходяться</w:t>
+      </w:r>
+      <w:proofErr w:type="spellEnd"/>
+      <w:r>
+        <w:rPr>
+          <w:rFonts w:ascii="Times New Roman" w:hAnsi="Times New Roman" w:cs="Times New Roman"/>
+          <w:sz w:val="28"/>
+          <w:szCs w:val="28"/>
+          <w:lang w:val="ru-RU"/>
+        </w:rPr>
+        <w:t xml:space="preserve"> в </w:t>
+      </w:r>
+      <w:proofErr w:type="spellStart"/>
+      <w:r>
+        <w:rPr>
+          <w:rFonts w:ascii="Times New Roman" w:hAnsi="Times New Roman" w:cs="Times New Roman"/>
+          <w:sz w:val="28"/>
+          <w:szCs w:val="28"/>
+          <w:lang w:val="ru-RU"/>
+        </w:rPr>
+        <w:t>нерухомому</w:t>
+      </w:r>
+      <w:proofErr w:type="spellEnd"/>
+      <w:r>
+        <w:rPr>
+          <w:rFonts w:ascii="Times New Roman" w:hAnsi="Times New Roman" w:cs="Times New Roman"/>
+          <w:sz w:val="28"/>
+          <w:szCs w:val="28"/>
+          <w:lang w:val="ru-RU"/>
+        </w:rPr>
+        <w:t xml:space="preserve"> </w:t>
+      </w:r>
+      <w:proofErr w:type="spellStart"/>
+      <w:r>
+        <w:rPr>
+          <w:rFonts w:ascii="Times New Roman" w:hAnsi="Times New Roman" w:cs="Times New Roman"/>
+          <w:sz w:val="28"/>
+          <w:szCs w:val="28"/>
+          <w:lang w:val="ru-RU"/>
+        </w:rPr>
+        <w:t>відношенні</w:t>
+      </w:r>
+      <w:proofErr w:type="spellEnd"/>
+      <w:r>
+        <w:rPr>
+          <w:rFonts w:ascii="Times New Roman" w:hAnsi="Times New Roman" w:cs="Times New Roman"/>
+          <w:sz w:val="28"/>
+          <w:szCs w:val="28"/>
+          <w:lang w:val="ru-RU"/>
+        </w:rPr>
+        <w:t xml:space="preserve">, і вони </w:t>
+      </w:r>
+      <w:proofErr w:type="spellStart"/>
+      <w:r>
+        <w:rPr>
+          <w:rFonts w:ascii="Times New Roman" w:hAnsi="Times New Roman" w:cs="Times New Roman"/>
+          <w:sz w:val="28"/>
+          <w:szCs w:val="28"/>
+          <w:lang w:val="ru-RU"/>
+        </w:rPr>
+        <w:t>розтягуються</w:t>
+      </w:r>
+      <w:proofErr w:type="spellEnd"/>
+      <w:r>
+        <w:rPr>
+          <w:rFonts w:ascii="Times New Roman" w:hAnsi="Times New Roman" w:cs="Times New Roman"/>
+          <w:sz w:val="28"/>
+          <w:szCs w:val="28"/>
+          <w:lang w:val="ru-RU"/>
+        </w:rPr>
+        <w:t xml:space="preserve"> до </w:t>
+      </w:r>
+      <w:proofErr w:type="spellStart"/>
+      <w:r>
+        <w:rPr>
+          <w:rFonts w:ascii="Times New Roman" w:hAnsi="Times New Roman" w:cs="Times New Roman"/>
+          <w:sz w:val="28"/>
+          <w:szCs w:val="28"/>
+          <w:lang w:val="ru-RU"/>
+        </w:rPr>
+        <w:t>повного</w:t>
+      </w:r>
+      <w:proofErr w:type="spellEnd"/>
+      <w:r>
+        <w:rPr>
+          <w:rFonts w:ascii="Times New Roman" w:hAnsi="Times New Roman" w:cs="Times New Roman"/>
+          <w:sz w:val="28"/>
+          <w:szCs w:val="28"/>
+          <w:lang w:val="ru-RU"/>
+        </w:rPr>
+        <w:t xml:space="preserve"> </w:t>
+      </w:r>
+      <w:proofErr w:type="spellStart"/>
+      <w:r>
+        <w:rPr>
+          <w:rFonts w:ascii="Times New Roman" w:hAnsi="Times New Roman" w:cs="Times New Roman"/>
+          <w:sz w:val="28"/>
+          <w:szCs w:val="28"/>
+          <w:lang w:val="ru-RU"/>
+        </w:rPr>
+        <w:t>розширення</w:t>
+      </w:r>
+      <w:proofErr w:type="spellEnd"/>
+      <w:r>
+        <w:rPr>
+          <w:rFonts w:ascii="Times New Roman" w:hAnsi="Times New Roman" w:cs="Times New Roman"/>
+          <w:sz w:val="28"/>
+          <w:szCs w:val="28"/>
+          <w:lang w:val="ru-RU"/>
+        </w:rPr>
+        <w:t xml:space="preserve"> </w:t>
+      </w:r>
+      <w:proofErr w:type="spellStart"/>
+      <w:r>
+        <w:rPr>
+          <w:rFonts w:ascii="Times New Roman" w:hAnsi="Times New Roman" w:cs="Times New Roman"/>
+          <w:sz w:val="28"/>
+          <w:szCs w:val="28"/>
+          <w:lang w:val="ru-RU"/>
+        </w:rPr>
+        <w:t>лише</w:t>
+      </w:r>
+      <w:proofErr w:type="spellEnd"/>
+      <w:r>
+        <w:rPr>
+          <w:rFonts w:ascii="Times New Roman" w:hAnsi="Times New Roman" w:cs="Times New Roman"/>
+          <w:sz w:val="28"/>
+          <w:szCs w:val="28"/>
+          <w:lang w:val="ru-RU"/>
+        </w:rPr>
+        <w:t xml:space="preserve"> </w:t>
+      </w:r>
+      <w:r>
+        <w:rPr>
+          <w:rFonts w:ascii="Times New Roman" w:hAnsi="Times New Roman" w:cs="Times New Roman"/>
+          <w:sz w:val="28"/>
+          <w:szCs w:val="28"/>
+          <w:lang w:val="uk-UA"/>
+        </w:rPr>
+        <w:t>русі</w:t>
+      </w:r>
+      <w:r>
+        <w:rPr>
+          <w:rFonts w:ascii="Times New Roman" w:hAnsi="Times New Roman" w:cs="Times New Roman"/>
+          <w:sz w:val="28"/>
+          <w:szCs w:val="28"/>
+          <w:lang w:val="ru-RU"/>
+        </w:rPr>
+        <w:t xml:space="preserve">, </w:t>
+      </w:r>
+      <w:proofErr w:type="spellStart"/>
+      <w:r>
+        <w:rPr>
+          <w:rFonts w:ascii="Times New Roman" w:hAnsi="Times New Roman" w:cs="Times New Roman"/>
+          <w:sz w:val="28"/>
+          <w:szCs w:val="28"/>
+          <w:lang w:val="ru-RU"/>
+        </w:rPr>
+        <w:t>створюючи</w:t>
+      </w:r>
+      <w:proofErr w:type="spellEnd"/>
+      <w:r>
+        <w:rPr>
+          <w:rFonts w:ascii="Times New Roman" w:hAnsi="Times New Roman" w:cs="Times New Roman"/>
+          <w:sz w:val="28"/>
+          <w:szCs w:val="28"/>
+          <w:lang w:val="ru-RU"/>
+        </w:rPr>
+        <w:t xml:space="preserve"> </w:t>
+      </w:r>
+      <w:proofErr w:type="spellStart"/>
+      <w:r>
+        <w:rPr>
+          <w:rFonts w:ascii="Times New Roman" w:hAnsi="Times New Roman" w:cs="Times New Roman"/>
+          <w:sz w:val="28"/>
+          <w:szCs w:val="28"/>
+          <w:lang w:val="ru-RU"/>
+        </w:rPr>
+        <w:t>враження</w:t>
+      </w:r>
+      <w:proofErr w:type="spellEnd"/>
+      <w:r>
+        <w:rPr>
+          <w:rFonts w:ascii="Times New Roman" w:hAnsi="Times New Roman" w:cs="Times New Roman"/>
+          <w:sz w:val="28"/>
+          <w:szCs w:val="28"/>
+          <w:lang w:val="ru-RU"/>
+        </w:rPr>
+        <w:t xml:space="preserve">, </w:t>
+      </w:r>
+      <w:proofErr w:type="spellStart"/>
+      <w:r>
+        <w:rPr>
+          <w:rFonts w:ascii="Times New Roman" w:hAnsi="Times New Roman" w:cs="Times New Roman"/>
+          <w:sz w:val="28"/>
+          <w:szCs w:val="28"/>
+          <w:lang w:val="ru-RU"/>
+        </w:rPr>
+        <w:t>що</w:t>
+      </w:r>
+      <w:proofErr w:type="spellEnd"/>
+      <w:r>
+        <w:rPr>
+          <w:rFonts w:ascii="Times New Roman" w:hAnsi="Times New Roman" w:cs="Times New Roman"/>
+          <w:sz w:val="28"/>
+          <w:szCs w:val="28"/>
+          <w:lang w:val="ru-RU"/>
+        </w:rPr>
+        <w:t xml:space="preserve"> </w:t>
+      </w:r>
+      <w:proofErr w:type="spellStart"/>
+      <w:r>
+        <w:rPr>
+          <w:rFonts w:ascii="Times New Roman" w:hAnsi="Times New Roman" w:cs="Times New Roman"/>
+          <w:sz w:val="28"/>
+          <w:szCs w:val="28"/>
+          <w:lang w:val="ru-RU"/>
+        </w:rPr>
+        <w:t>тіло</w:t>
+      </w:r>
+      <w:proofErr w:type="spellEnd"/>
+      <w:r>
+        <w:rPr>
+          <w:rFonts w:ascii="Times New Roman" w:hAnsi="Times New Roman" w:cs="Times New Roman"/>
+          <w:sz w:val="28"/>
+          <w:szCs w:val="28"/>
+          <w:lang w:val="ru-RU"/>
+        </w:rPr>
+        <w:t xml:space="preserve"> </w:t>
+      </w:r>
+      <w:proofErr w:type="spellStart"/>
+      <w:r>
+        <w:rPr>
+          <w:rFonts w:ascii="Times New Roman" w:hAnsi="Times New Roman" w:cs="Times New Roman"/>
+          <w:sz w:val="28"/>
+          <w:szCs w:val="28"/>
+          <w:lang w:val="ru-RU"/>
+        </w:rPr>
+        <w:t>постійно</w:t>
+      </w:r>
+      <w:proofErr w:type="spellEnd"/>
+      <w:r>
+        <w:rPr>
+          <w:rFonts w:ascii="Times New Roman" w:hAnsi="Times New Roman" w:cs="Times New Roman"/>
+          <w:sz w:val="28"/>
+          <w:szCs w:val="28"/>
+          <w:lang w:val="ru-RU"/>
+        </w:rPr>
+        <w:t xml:space="preserve"> </w:t>
+      </w:r>
+      <w:proofErr w:type="spellStart"/>
+      <w:r>
+        <w:rPr>
+          <w:rFonts w:ascii="Times New Roman" w:hAnsi="Times New Roman" w:cs="Times New Roman"/>
+          <w:sz w:val="28"/>
+          <w:szCs w:val="28"/>
+          <w:lang w:val="ru-RU"/>
+        </w:rPr>
+        <w:t>займається</w:t>
+      </w:r>
+      <w:proofErr w:type="spellEnd"/>
+      <w:r>
+        <w:rPr>
+          <w:rFonts w:ascii="Times New Roman" w:hAnsi="Times New Roman" w:cs="Times New Roman"/>
+          <w:sz w:val="28"/>
+          <w:szCs w:val="28"/>
+          <w:lang w:val="ru-RU"/>
+        </w:rPr>
+        <w:t xml:space="preserve"> переходами</w:t>
+      </w:r>
+      <w:r>
+        <w:rPr>
+          <w:rFonts w:ascii="Times New Roman" w:hAnsi="Times New Roman" w:cs="Times New Roman"/>
+          <w:b/>
+          <w:bCs/>
+          <w:sz w:val="28"/>
+          <w:szCs w:val="28"/>
+          <w:lang w:val="ru-RU"/>
+        </w:rPr>
+        <w:t>[24]</w:t>
+      </w:r>
+      <w:r>
+        <w:rPr>
+          <w:rFonts w:ascii="Times New Roman" w:hAnsi="Times New Roman" w:cs="Times New Roman"/>
+          <w:sz w:val="28"/>
+          <w:szCs w:val="28"/>
+          <w:lang w:val="ru-RU"/>
+        </w:rPr>
+        <w:t>.</w:t>
+      </w:r>
+      <w:r>
+        <w:rPr>
+          <w:rFonts w:ascii="Times New Roman" w:hAnsi="Times New Roman" w:cs="Times New Roman"/>
+          <w:sz w:val="28"/>
+          <w:szCs w:val="28"/>
+          <w:lang w:val="ru-RU"/>
+        </w:rPr>
+        <w:t xml:space="preserve"> </w:t>
+      </w:r>
+      <w:proofErr w:type="spellStart"/>
+      <w:r>
+        <w:rPr>
+          <w:rFonts w:ascii="Times New Roman" w:hAnsi="Times New Roman" w:cs="Times New Roman"/>
+          <w:sz w:val="28"/>
+          <w:szCs w:val="28"/>
+          <w:lang w:val="ru-RU"/>
+        </w:rPr>
+        <w:t>Жодна</w:t>
+      </w:r>
+      <w:proofErr w:type="spellEnd"/>
+      <w:r>
+        <w:rPr>
+          <w:rFonts w:ascii="Times New Roman" w:hAnsi="Times New Roman" w:cs="Times New Roman"/>
+          <w:sz w:val="28"/>
+          <w:szCs w:val="28"/>
+          <w:lang w:val="ru-RU"/>
+        </w:rPr>
+        <w:t xml:space="preserve"> </w:t>
+      </w:r>
+      <w:proofErr w:type="spellStart"/>
+      <w:r>
+        <w:rPr>
+          <w:rFonts w:ascii="Times New Roman" w:hAnsi="Times New Roman" w:cs="Times New Roman"/>
+          <w:sz w:val="28"/>
+          <w:szCs w:val="28"/>
+          <w:lang w:val="ru-RU"/>
+        </w:rPr>
+        <w:t>частина</w:t>
+      </w:r>
+      <w:proofErr w:type="spellEnd"/>
+      <w:r>
+        <w:rPr>
+          <w:rFonts w:ascii="Times New Roman" w:hAnsi="Times New Roman" w:cs="Times New Roman"/>
+          <w:sz w:val="28"/>
+          <w:szCs w:val="28"/>
+          <w:lang w:val="ru-RU"/>
+        </w:rPr>
+        <w:t xml:space="preserve"> </w:t>
+      </w:r>
+      <w:proofErr w:type="spellStart"/>
+      <w:r>
+        <w:rPr>
+          <w:rFonts w:ascii="Times New Roman" w:hAnsi="Times New Roman" w:cs="Times New Roman"/>
+          <w:sz w:val="28"/>
+          <w:szCs w:val="28"/>
+          <w:lang w:val="ru-RU"/>
+        </w:rPr>
+        <w:t>серії</w:t>
+      </w:r>
+      <w:proofErr w:type="spellEnd"/>
+      <w:r>
+        <w:rPr>
+          <w:rFonts w:ascii="Times New Roman" w:hAnsi="Times New Roman" w:cs="Times New Roman"/>
+          <w:sz w:val="28"/>
+          <w:szCs w:val="28"/>
+          <w:lang w:val="ru-RU"/>
+        </w:rPr>
+        <w:t xml:space="preserve"> </w:t>
+      </w:r>
+      <w:proofErr w:type="spellStart"/>
+      <w:r>
+        <w:rPr>
+          <w:rFonts w:ascii="Times New Roman" w:hAnsi="Times New Roman" w:cs="Times New Roman"/>
+          <w:sz w:val="28"/>
+          <w:szCs w:val="28"/>
+          <w:lang w:val="ru-RU"/>
+        </w:rPr>
+        <w:t>рухів</w:t>
+      </w:r>
+      <w:proofErr w:type="spellEnd"/>
+      <w:r>
+        <w:rPr>
+          <w:rFonts w:ascii="Times New Roman" w:hAnsi="Times New Roman" w:cs="Times New Roman"/>
+          <w:sz w:val="28"/>
+          <w:szCs w:val="28"/>
+          <w:lang w:val="ru-RU"/>
+        </w:rPr>
+        <w:t xml:space="preserve"> в "</w:t>
+      </w:r>
+      <w:proofErr w:type="spellStart"/>
+      <w:r>
+        <w:rPr>
+          <w:rFonts w:ascii="Times New Roman" w:hAnsi="Times New Roman" w:cs="Times New Roman"/>
+          <w:sz w:val="28"/>
+          <w:szCs w:val="28"/>
+          <w:lang w:val="ru-RU"/>
+        </w:rPr>
+        <w:t>Тріо</w:t>
+      </w:r>
+      <w:proofErr w:type="spellEnd"/>
+      <w:r>
+        <w:rPr>
+          <w:rFonts w:ascii="Times New Roman" w:hAnsi="Times New Roman" w:cs="Times New Roman"/>
+          <w:sz w:val="28"/>
+          <w:szCs w:val="28"/>
+          <w:lang w:val="ru-RU"/>
+        </w:rPr>
+        <w:t xml:space="preserve"> А" не </w:t>
+      </w:r>
+      <w:proofErr w:type="spellStart"/>
+      <w:r>
+        <w:rPr>
+          <w:rFonts w:ascii="Times New Roman" w:hAnsi="Times New Roman" w:cs="Times New Roman"/>
+          <w:sz w:val="28"/>
+          <w:szCs w:val="28"/>
+          <w:lang w:val="ru-RU"/>
+        </w:rPr>
+        <w:t>вважається</w:t>
+      </w:r>
+      <w:proofErr w:type="spellEnd"/>
+      <w:r>
+        <w:rPr>
+          <w:rFonts w:ascii="Times New Roman" w:hAnsi="Times New Roman" w:cs="Times New Roman"/>
+          <w:sz w:val="28"/>
+          <w:szCs w:val="28"/>
+          <w:lang w:val="ru-RU"/>
+        </w:rPr>
+        <w:t xml:space="preserve"> </w:t>
+      </w:r>
+      <w:proofErr w:type="spellStart"/>
+      <w:r>
+        <w:rPr>
+          <w:rFonts w:ascii="Times New Roman" w:hAnsi="Times New Roman" w:cs="Times New Roman"/>
+          <w:sz w:val="28"/>
+          <w:szCs w:val="28"/>
+          <w:lang w:val="ru-RU"/>
+        </w:rPr>
+        <w:t>важливішою</w:t>
+      </w:r>
+      <w:proofErr w:type="spellEnd"/>
+      <w:r>
+        <w:rPr>
+          <w:rFonts w:ascii="Times New Roman" w:hAnsi="Times New Roman" w:cs="Times New Roman"/>
+          <w:sz w:val="28"/>
+          <w:szCs w:val="28"/>
+          <w:lang w:val="ru-RU"/>
+        </w:rPr>
+        <w:t xml:space="preserve"> за </w:t>
+      </w:r>
+      <w:proofErr w:type="spellStart"/>
+      <w:r>
+        <w:rPr>
+          <w:rFonts w:ascii="Times New Roman" w:hAnsi="Times New Roman" w:cs="Times New Roman"/>
+          <w:sz w:val="28"/>
+          <w:szCs w:val="28"/>
+          <w:lang w:val="ru-RU"/>
+        </w:rPr>
+        <w:t>іншу</w:t>
+      </w:r>
+      <w:proofErr w:type="spellEnd"/>
+      <w:r>
+        <w:rPr>
+          <w:rFonts w:ascii="Times New Roman" w:hAnsi="Times New Roman" w:cs="Times New Roman"/>
+          <w:sz w:val="28"/>
+          <w:szCs w:val="28"/>
+          <w:lang w:val="ru-RU"/>
+        </w:rPr>
+        <w:t xml:space="preserve">, </w:t>
+      </w:r>
+      <w:proofErr w:type="spellStart"/>
+      <w:r>
+        <w:rPr>
+          <w:rFonts w:ascii="Times New Roman" w:hAnsi="Times New Roman" w:cs="Times New Roman"/>
+          <w:sz w:val="28"/>
+          <w:szCs w:val="28"/>
+          <w:lang w:val="ru-RU"/>
+        </w:rPr>
+        <w:t>хоча</w:t>
+      </w:r>
+      <w:proofErr w:type="spellEnd"/>
+      <w:r>
+        <w:rPr>
+          <w:rFonts w:ascii="Times New Roman" w:hAnsi="Times New Roman" w:cs="Times New Roman"/>
+          <w:sz w:val="28"/>
+          <w:szCs w:val="28"/>
+          <w:lang w:val="ru-RU"/>
+        </w:rPr>
+        <w:t xml:space="preserve"> </w:t>
+      </w:r>
+      <w:r>
+        <w:rPr>
+          <w:rFonts w:ascii="Times New Roman" w:hAnsi="Times New Roman" w:cs="Times New Roman"/>
+          <w:sz w:val="28"/>
+          <w:szCs w:val="28"/>
+          <w:lang w:val="ru-RU"/>
+        </w:rPr>
+        <w:t xml:space="preserve">і </w:t>
+      </w:r>
+      <w:r>
+        <w:rPr>
+          <w:rFonts w:ascii="Times New Roman" w:hAnsi="Times New Roman" w:cs="Times New Roman"/>
+          <w:sz w:val="28"/>
+          <w:szCs w:val="28"/>
+          <w:lang w:val="ru-RU"/>
+        </w:rPr>
+        <w:t>представлена</w:t>
+      </w:r>
+      <w:r>
+        <w:rPr>
+          <w:rFonts w:ascii="Times New Roman" w:hAnsi="Times New Roman" w:cs="Times New Roman"/>
+          <w:sz w:val="28"/>
+          <w:szCs w:val="28"/>
+          <w:lang w:val="ru-RU"/>
+        </w:rPr>
+        <w:t xml:space="preserve"> </w:t>
+      </w:r>
+      <w:proofErr w:type="spellStart"/>
+      <w:r>
+        <w:rPr>
+          <w:rFonts w:ascii="Times New Roman" w:hAnsi="Times New Roman" w:cs="Times New Roman"/>
+          <w:sz w:val="28"/>
+          <w:szCs w:val="28"/>
+          <w:lang w:val="ru-RU"/>
+        </w:rPr>
+        <w:t>іх</w:t>
+      </w:r>
+      <w:proofErr w:type="spellEnd"/>
+      <w:r>
+        <w:rPr>
+          <w:rFonts w:ascii="Times New Roman" w:hAnsi="Times New Roman" w:cs="Times New Roman"/>
+          <w:sz w:val="28"/>
+          <w:szCs w:val="28"/>
+          <w:lang w:val="ru-RU"/>
+        </w:rPr>
+        <w:t xml:space="preserve"> широка </w:t>
+      </w:r>
+      <w:proofErr w:type="spellStart"/>
+      <w:r>
+        <w:rPr>
+          <w:rFonts w:ascii="Times New Roman" w:hAnsi="Times New Roman" w:cs="Times New Roman"/>
+          <w:sz w:val="28"/>
+          <w:szCs w:val="28"/>
+          <w:lang w:val="ru-RU"/>
+        </w:rPr>
+        <w:t>різноманітність</w:t>
+      </w:r>
+      <w:proofErr w:type="spellEnd"/>
+      <w:r>
+        <w:rPr>
+          <w:rFonts w:ascii="Times New Roman" w:hAnsi="Times New Roman" w:cs="Times New Roman"/>
+          <w:sz w:val="28"/>
+          <w:szCs w:val="28"/>
+          <w:lang w:val="ru-RU"/>
+        </w:rPr>
+        <w:t>;</w:t>
+      </w:r>
+      <w:r>
+        <w:rPr>
+          <w:rFonts w:ascii="Times New Roman" w:hAnsi="Times New Roman" w:cs="Times New Roman"/>
+          <w:sz w:val="28"/>
+          <w:szCs w:val="28"/>
+          <w:lang w:val="ru-RU"/>
+        </w:rPr>
+        <w:t xml:space="preserve"> </w:t>
+      </w:r>
+      <w:r>
+        <w:rPr>
+          <w:rFonts w:ascii="Times New Roman" w:hAnsi="Times New Roman" w:cs="Times New Roman"/>
+          <w:sz w:val="28"/>
+          <w:szCs w:val="28"/>
+          <w:lang w:val="ru-RU"/>
+        </w:rPr>
+        <w:t>вон</w:t>
+      </w:r>
+      <w:r>
+        <w:rPr>
+          <w:rFonts w:ascii="Times New Roman" w:hAnsi="Times New Roman" w:cs="Times New Roman"/>
+          <w:sz w:val="28"/>
+          <w:szCs w:val="28"/>
+          <w:lang w:val="uk-UA"/>
+        </w:rPr>
+        <w:t>и</w:t>
+      </w:r>
+      <w:r>
+        <w:rPr>
+          <w:rFonts w:ascii="Times New Roman" w:hAnsi="Times New Roman" w:cs="Times New Roman"/>
+          <w:sz w:val="28"/>
+          <w:szCs w:val="28"/>
+          <w:lang w:val="ru-RU"/>
+        </w:rPr>
+        <w:t xml:space="preserve"> </w:t>
+      </w:r>
+      <w:proofErr w:type="spellStart"/>
+      <w:r>
+        <w:rPr>
+          <w:rFonts w:ascii="Times New Roman" w:hAnsi="Times New Roman" w:cs="Times New Roman"/>
+          <w:sz w:val="28"/>
+          <w:szCs w:val="28"/>
+          <w:lang w:val="ru-RU"/>
+        </w:rPr>
+        <w:t>ма</w:t>
+      </w:r>
+      <w:r>
+        <w:rPr>
+          <w:rFonts w:ascii="Times New Roman" w:hAnsi="Times New Roman" w:cs="Times New Roman"/>
+          <w:sz w:val="28"/>
+          <w:szCs w:val="28"/>
+          <w:lang w:val="ru-RU"/>
+        </w:rPr>
+        <w:t>ють</w:t>
+      </w:r>
+      <w:proofErr w:type="spellEnd"/>
+      <w:r>
+        <w:rPr>
+          <w:rFonts w:ascii="Times New Roman" w:hAnsi="Times New Roman" w:cs="Times New Roman"/>
+          <w:sz w:val="28"/>
+          <w:szCs w:val="28"/>
+          <w:lang w:val="ru-RU"/>
+        </w:rPr>
+        <w:t xml:space="preserve"> </w:t>
+      </w:r>
+      <w:proofErr w:type="spellStart"/>
+      <w:r>
+        <w:rPr>
+          <w:rFonts w:ascii="Times New Roman" w:hAnsi="Times New Roman" w:cs="Times New Roman"/>
+          <w:sz w:val="28"/>
+          <w:szCs w:val="28"/>
+          <w:lang w:val="ru-RU"/>
+        </w:rPr>
+        <w:t>неквапливої</w:t>
+      </w:r>
+      <w:proofErr w:type="spellEnd"/>
+      <w:r>
+        <w:rPr>
+          <w:rFonts w:ascii="Times New Roman" w:hAnsi="Times New Roman" w:cs="Times New Roman"/>
+          <w:sz w:val="28"/>
+          <w:szCs w:val="28"/>
+          <w:lang w:val="ru-RU"/>
+        </w:rPr>
+        <w:t xml:space="preserve"> </w:t>
+      </w:r>
+      <w:proofErr w:type="spellStart"/>
+      <w:r>
+        <w:rPr>
+          <w:rFonts w:ascii="Times New Roman" w:hAnsi="Times New Roman" w:cs="Times New Roman"/>
+          <w:sz w:val="28"/>
+          <w:szCs w:val="28"/>
+          <w:lang w:val="ru-RU"/>
+        </w:rPr>
+        <w:t>вигляд</w:t>
+      </w:r>
+      <w:proofErr w:type="spellEnd"/>
+      <w:r>
+        <w:rPr>
+          <w:rFonts w:ascii="Times New Roman" w:hAnsi="Times New Roman" w:cs="Times New Roman"/>
+          <w:sz w:val="28"/>
+          <w:szCs w:val="28"/>
+          <w:lang w:val="ru-RU"/>
+        </w:rPr>
+        <w:t xml:space="preserve">, </w:t>
+      </w:r>
+      <w:proofErr w:type="spellStart"/>
+      <w:r>
+        <w:rPr>
+          <w:rFonts w:ascii="Times New Roman" w:hAnsi="Times New Roman" w:cs="Times New Roman"/>
+          <w:sz w:val="28"/>
+          <w:szCs w:val="28"/>
+          <w:lang w:val="ru-RU"/>
+        </w:rPr>
+        <w:t>показуючи</w:t>
+      </w:r>
+      <w:proofErr w:type="spellEnd"/>
+      <w:r>
+        <w:rPr>
+          <w:rFonts w:ascii="Times New Roman" w:hAnsi="Times New Roman" w:cs="Times New Roman"/>
+          <w:sz w:val="28"/>
+          <w:szCs w:val="28"/>
+          <w:lang w:val="ru-RU"/>
+        </w:rPr>
+        <w:t xml:space="preserve"> </w:t>
+      </w:r>
+      <w:proofErr w:type="spellStart"/>
+      <w:r>
+        <w:rPr>
+          <w:rFonts w:ascii="Times New Roman" w:hAnsi="Times New Roman" w:cs="Times New Roman"/>
+          <w:sz w:val="28"/>
+          <w:szCs w:val="28"/>
+          <w:lang w:val="ru-RU"/>
+        </w:rPr>
+        <w:t>рухи</w:t>
+      </w:r>
+      <w:proofErr w:type="spellEnd"/>
+      <w:r>
+        <w:rPr>
+          <w:rFonts w:ascii="Times New Roman" w:hAnsi="Times New Roman" w:cs="Times New Roman"/>
+          <w:sz w:val="28"/>
+          <w:szCs w:val="28"/>
+          <w:lang w:val="ru-RU"/>
+        </w:rPr>
+        <w:t xml:space="preserve"> </w:t>
+      </w:r>
+      <w:proofErr w:type="spellStart"/>
+      <w:r>
+        <w:rPr>
+          <w:rFonts w:ascii="Times New Roman" w:hAnsi="Times New Roman" w:cs="Times New Roman"/>
+          <w:sz w:val="28"/>
+          <w:szCs w:val="28"/>
+          <w:lang w:val="ru-RU"/>
+        </w:rPr>
+        <w:t>тіла</w:t>
+      </w:r>
+      <w:proofErr w:type="spellEnd"/>
+      <w:r>
+        <w:rPr>
+          <w:rFonts w:ascii="Times New Roman" w:hAnsi="Times New Roman" w:cs="Times New Roman"/>
+          <w:sz w:val="28"/>
+          <w:szCs w:val="28"/>
+          <w:lang w:val="ru-RU"/>
+        </w:rPr>
+        <w:t xml:space="preserve"> та </w:t>
+      </w:r>
+      <w:proofErr w:type="spellStart"/>
+      <w:r>
+        <w:rPr>
+          <w:rFonts w:ascii="Times New Roman" w:hAnsi="Times New Roman" w:cs="Times New Roman"/>
+          <w:sz w:val="28"/>
+          <w:szCs w:val="28"/>
+          <w:lang w:val="ru-RU"/>
+        </w:rPr>
+        <w:t>зусилля</w:t>
+      </w:r>
+      <w:proofErr w:type="spellEnd"/>
+      <w:r>
+        <w:rPr>
+          <w:rFonts w:ascii="Times New Roman" w:hAnsi="Times New Roman" w:cs="Times New Roman"/>
+          <w:sz w:val="28"/>
+          <w:szCs w:val="28"/>
+          <w:lang w:val="ru-RU"/>
+        </w:rPr>
+        <w:t xml:space="preserve">, </w:t>
+      </w:r>
+      <w:proofErr w:type="spellStart"/>
+      <w:r>
+        <w:rPr>
+          <w:rFonts w:ascii="Times New Roman" w:hAnsi="Times New Roman" w:cs="Times New Roman"/>
+          <w:sz w:val="28"/>
+          <w:szCs w:val="28"/>
+          <w:lang w:val="ru-RU"/>
+        </w:rPr>
+        <w:t>необхідні</w:t>
+      </w:r>
+      <w:proofErr w:type="spellEnd"/>
+      <w:r>
+        <w:rPr>
+          <w:rFonts w:ascii="Times New Roman" w:hAnsi="Times New Roman" w:cs="Times New Roman"/>
+          <w:sz w:val="28"/>
+          <w:szCs w:val="28"/>
+          <w:lang w:val="ru-RU"/>
+        </w:rPr>
+        <w:t xml:space="preserve"> для </w:t>
+      </w:r>
+      <w:proofErr w:type="spellStart"/>
+      <w:r>
+        <w:rPr>
+          <w:rFonts w:ascii="Times New Roman" w:hAnsi="Times New Roman" w:cs="Times New Roman"/>
+          <w:sz w:val="28"/>
+          <w:szCs w:val="28"/>
+          <w:lang w:val="ru-RU"/>
+        </w:rPr>
+        <w:t>перенесення</w:t>
+      </w:r>
+      <w:proofErr w:type="spellEnd"/>
+      <w:r>
+        <w:rPr>
+          <w:rFonts w:ascii="Times New Roman" w:hAnsi="Times New Roman" w:cs="Times New Roman"/>
+          <w:sz w:val="28"/>
+          <w:szCs w:val="28"/>
+          <w:lang w:val="ru-RU"/>
+        </w:rPr>
+        <w:t xml:space="preserve"> ваги в </w:t>
+      </w:r>
+      <w:proofErr w:type="spellStart"/>
+      <w:r>
+        <w:rPr>
+          <w:rFonts w:ascii="Times New Roman" w:hAnsi="Times New Roman" w:cs="Times New Roman"/>
+          <w:sz w:val="28"/>
+          <w:szCs w:val="28"/>
+          <w:lang w:val="ru-RU"/>
+        </w:rPr>
+        <w:t>режимі</w:t>
+      </w:r>
+      <w:proofErr w:type="spellEnd"/>
+      <w:r>
+        <w:rPr>
+          <w:rFonts w:ascii="Times New Roman" w:hAnsi="Times New Roman" w:cs="Times New Roman"/>
+          <w:sz w:val="28"/>
+          <w:szCs w:val="28"/>
+          <w:lang w:val="ru-RU"/>
+        </w:rPr>
+        <w:t xml:space="preserve"> реального часу.</w:t>
       </w:r>
       <w:bookmarkStart w:id="0" w:name="_GoBack"/>
       <w:bookmarkEnd w:id="0"/>
-      <w:r>
-        <w:rPr>
-          <w:rFonts w:ascii="Times New Roman" w:hAnsi="Times New Roman" w:cs="Times New Roman"/>
-          <w:sz w:val="28"/>
-          <w:szCs w:val="28"/>
-          <w:lang w:val="uk-UA"/>
-        </w:rPr>
-        <w:t>", є прикладом її нового підходу до хореографії. "Тріо А" - це чотирихвилинна робота, виконана одночасно трьома особами. Як описав Райнерс, "немає пауз між фразами.</w:t>
-      </w:r>
     </w:p>
     <w:sectPr>
       <w:pgSz w:w="11906" w:h="16838"/>
@@ -280,6 +1668,7 @@
     <w:lsdException w:name="HTML Sample" w:semiHidden="1" w:unhideWhenUsed="1"/>
     <w:lsdException w:name="HTML Typewriter" w:semiHidden="1" w:unhideWhenUsed="1"/>
     <w:lsdException w:name="HTML Variable" w:semiHidden="1" w:unhideWhenUsed="1"/>
+    <w:lsdException w:name="Normal Table" w:semiHidden="1" w:unhideWhenUsed="1"/>
     <w:lsdException w:name="annotation subject" w:semiHidden="1" w:unhideWhenUsed="1"/>
     <w:lsdException w:name="No List" w:semiHidden="1" w:unhideWhenUsed="1"/>
     <w:lsdException w:name="Outline List 1" w:semiHidden="1" w:unhideWhenUsed="1"/>
@@ -325,9 +1714,11 @@
     <w:lsdException w:name="Table Subtle 1" w:semiHidden="1" w:unhideWhenUsed="1"/>
     <w:lsdException w:name="Table Subtle 2" w:semiHidden="1" w:unhideWhenUsed="1"/>
     <w:lsdException w:name="Table Web 1" w:semiHidden="1" w:unhideWhenUsed="1"/>
+    <w:lsdException w:name="Table Web 2" w:semiHidden="1" w:unhideWhenUsed="1"/>
     <w:lsdException w:name="Table Web 3" w:semiHidden="1" w:unhideWhenUsed="1"/>
     <w:lsdException w:name="Balloon Text" w:semiHidden="1" w:unhideWhenUsed="1"/>
     <w:lsdException w:name="Table Grid" w:uiPriority="39"/>
+    <w:lsdException w:name="Table Theme" w:semiHidden="1" w:unhideWhenUsed="1"/>
     <w:lsdException w:name="Placeholder Text" w:semiHidden="1"/>
     <w:lsdException w:name="No Spacing" w:uiPriority="1" w:qFormat="1"/>
     <w:lsdException w:name="Light Shading" w:uiPriority="60"/>
